--- a/course reviews/Student_40_Course_200.docx
+++ b/course reviews/Student_40_Course_200.docx
@@ -4,30 +4,33 @@
   <w:body>
     <w:p>
       <w:r>
-        <w:t>Year of study: Junior</w:t>
+        <w:t>Year of study: Senior. Sophomore, Freshman, Junior</w:t>
       </w:r>
     </w:p>
     <w:p>
       <w:r>
-        <w:t>1) Discrete Mathematic (𝑪𝒔210)</w:t>
-        <w:br/>
-        <w:t>2) 𝑰 𝒔𝒄𝒐𝒓𝒆𝒅 𝒂𝒏 𝑨- 𝒊𝒏 𝒕𝒉𝒊𝒔 𝒄𝒐𝒖𝒓𝒔𝒆.</w:t>
-        <w:br/>
-        <w:t xml:space="preserve">3) I absolutely do not understand why this is a core course. it is absolutely the most useless core in SSE , Half of the course content is useless and the other half is irrelevant. You will never be using any of this information in the remainder of your degree or even in the future </w:t>
-        <w:br/>
-        <w:t>4) 𝑪𝒐𝒖𝒓𝒔𝒆 𝒅𝒊𝒇𝒇𝒊𝒄𝒖𝒍𝒕𝒚 𝒘𝒂𝒔 𝒂 2</w:t>
+        <w:t>Semesters offered: Spring, Summer</w:t>
       </w:r>
     </w:p>
     <w:p>
       <w:r>
-        <w:t xml:space="preserve">Gpa: 1) CS 437:  Deep Learning </w:t>
+        <w:t>Course aliases: Cs100, First cs course, Computational Problem Solving</w:t>
+      </w:r>
+    </w:p>
+    <w:p>
+      <w:r>
+        <w:t>Course review:</w:t>
         <w:br/>
-        <w:t xml:space="preserve">2) I scored an A in this Course </w:t>
+        <w:t>a)Computational Problem Solving (CS-100)</w:t>
         <w:br/>
-        <w:t xml:space="preserve">3) Dr.Murtaza is an absolutely amazing Instructor, The course could be designed better but the content is absolutely amazing, You will learn a lot in this course about the Field of Machine Learning and Its applications </w:t>
+        <w:t>b)GOAT instructor. Wants you to learn. Will be willing to extend the deadlines because he doesn’t want you to rush through things, copy from here and there or learn on a surface level. One of the very few instructors who genuinely want you to learn!! Just don’t cheat wrna straight up dc.</w:t>
         <w:br/>
-        <w:t>4) Course Difficulty was a 3</w:t>
-        <w:br/>
+        <w:t>c)Course difficulty was a 4.</w:t>
+      </w:r>
+    </w:p>
+    <w:p>
+      <w:r>
+        <w:t>GPA: 2.50-3.00</w:t>
       </w:r>
     </w:p>
     <w:sectPr>
